--- a/mike-paper-reviews-500/split-reviews-docx/Review_478.docx
+++ b/mike-paper-reviews-500/split-reviews-docx/Review_478.docx
@@ -7,9 +7,7 @@
         <w:pStyle w:val="Normal"/>
       </w:pPr>
       <w:r>
-        <w:t>המאמר היומי של טדי מייק 01.07.2025</w:t>
-        <w:br/>
-        <w:t>DINO-WM:World Models on Pre-trained Visual Features enable Zero-shot Planning</w:t>
+        <w:t>המאמר היומי של טדי מייק 29.06.2025</w:t>
       </w:r>
     </w:p>
     <w:p>
@@ -17,7 +15,7 @@
         <w:pStyle w:val="Normal"/>
       </w:pPr>
       <w:r>
-        <w:t>חוזר לסקור מאמרים בראייה ממוחשבת משולבת עם למידה באמצעות חיזוקים או RL. המאמר מציע גישה לאימון של מודל עולם(world model) לשימושים בעולם הרובוטיקה. כלומר המחברים מציעים גישה המאפשרת ללמוד איך לגרום לרובוט לבצע פעולות מסוימות בהתבסס על התיאור הויזואלי של הסביבה (קרי תמונות).</w:t>
+        <w:t>In-Context Symbolic Regression: Leveraging Large Language Models for Function Discovery</w:t>
       </w:r>
     </w:p>
     <w:p>
@@ -25,7 +23,7 @@
         <w:pStyle w:val="Normal"/>
       </w:pPr>
       <w:r>
-        <w:t>המודל DINO-WM מציג גישה חדשנית ל־World Modeling (בניית מודל של העולם) על־ידי הפרדה בין למידת דינמיקה חזותית(המתוארת על ידי ייצוג לטנטי של הסביבה) לבין שחזור פיקסלים ישיר ואופטימיזציה של תגמולים תלויי-משימה. החידוש המרכזי טמון בארכיטקטורה ובשיטת האימון של המודל, המנצלות תכונות חזותיות מאומנות מראש כדי לאפשר תכנון אפס-שוט (zero-shot planning). בגדול DINO-WM מציע לאמן את מודל החיזוי של הצעד הבא במרחב הלטנטי כאשר הדקודר שמשחזר את הפיקסלים מהייצוג הלטנטי מאומן בנפרד.</w:t>
+        <w:t>היום יש לנו מאמר טיפה ישן (בן שנה) אבל שהזדקן ממש טוב בינתיים.</w:t>
       </w:r>
     </w:p>
     <w:p>
@@ -33,7 +31,7 @@
         <w:pStyle w:val="Normal"/>
       </w:pPr>
       <w:r>
-        <w:t xml:space="preserve">מודלים מסורתיים של העולם נאבקים לרוב בעלות החישובית של חיזוי במרחב הפיקסלים, או במגבלות של מודלים לטנטיים הקשורים למטרות של שחזור תמונה. DINO-WM פותר את הבעיה על־ידי פעולה מלאה במרחב לטנטי קומפקטי המאומן מראש. הוא משתמש ייצוג פאצ'ים שמופקות מ־DINOv2, בתור מודל התצפית שלו (תמונות). זהו שינוי מהותי לעומת עבודות קודמות שבהן מודל התצפית נלמד מאפס, לרוב בתלות במשימה. שימוש במקודד של DINOv2 שאינו ניתן ללמידה מאפשר ל־DINO-WM להנות מהצגות עשירות של אובייקטים ומרחבים שנלמדו ממאגרי מידע עצומים באינטרנט. זה הופך את מודל התצפית לבלתי תלוי במשימות וסביבות. </w:t>
+        <w:t xml:space="preserve">המאמר מציג את (In-Context Symbolic Regression (ICSR, גישה חדשנית המשתמשת ב-LLMs לפתרון בעיות רגרסיה סימבולית (SR - symbolic regression). רגרסיה סימבולית היא בעיה שבה מתקבל דאטה (טבלאי בדרך כלל) ואנחנו מתבקשים להחזיר משוואה אנליטית המתארת דאטה זה. הבעיה בעצם מרחיבה את בעיית הרגרסיה הקלאסית, כמו רגרסיה לינארית לדוגמה, בכך שהיא לא רק מוצאת את המקדמים הכי מתאימים אלא גם את מבנה הפונקציה עצמה. בהמשך לדוגמא של פונקציה לינארית, שם אנחנו מניחים שמבנה הפונקציה הוא, ובכן, לינארי. במקום לבנות מודלים ייעודיים, ICSR ממנפת את יכולות הלמידה בתוך הקשר של LLMs כדי להציע ולשפר צורות פונקציונליות באופן איטרטיבי. לדוגמא במחקרים פיזיקלים, ה LLM יודע שצריכים להתחשב ביחידות מידה באופן אימפליסי ולכן ידע לא להציע פונקציות שאינן פולינומיות למשתני הקלט. חידוש זה מאפשר למצוא משוואות פשוטות ומדויקות יותר בהשוואה לשיטות קיימות, ואף להכליל אותן טוב יותר לנתונים חדשים. הגישה גמישה מאוד בזכות הידע המקדימים שמגיע מתהליך האימון מבוסס על כמויות ענקיות של טקסטים עם משוואות, התיאור שלהן, והדאטה ששומש כדי ליצור אותם, ומשתפרת עם התקדמות ה-LLMs ללא צורך באימון נוסף של SR. כלומר, בהקשר הזה, LLMs משתמש בתור meta-learner של משוואות אנליטיות מדאטה טבלאי. </w:t>
       </w:r>
     </w:p>
     <w:p>
@@ -41,7 +39,7 @@
         <w:pStyle w:val="Normal"/>
       </w:pPr>
       <w:r>
-        <w:t>מודל המעברים בתוך DINO-WM, הבנוי על־גבי טרנספורמר חזותי (ViT), חוזה את ייצוגים העתידיים של הפאצ'ים ולא את הפיקסלים עצמם. החיזוי מתבצע במרחב הלטנטי, תוך התניה על היסטוריה של מצבים ופעולות. רכיב טכני מרכזי כאן הוא יישום של מנגנון attention סיבתי בתוך ה־ViT. בניגוד לגישות קודמות שמבצעות חיזוי אוטורגרסיבי ברמת טוקנים, DINO-WM חוזה ברמת פריים כלומר מתייחס לכל וקטורי הפאצ'ים של תצפית כאובייקט שלם. לפי המחברים, עיצוב זה קולט טוב יותר את המבנה הגלובלי והדינמיקה הטמפורלית, מה שמוביל להכללה טמפורלית טובה יותר. החיזוי מותנה גם בפעולות הסוכן, שממופות לממד גבוה יותר באמצעות MLP ומוצמדות לכל וקטור פאצ'ים.</w:t>
+        <w:t xml:space="preserve">השיטה פועלת בשני שלבים עיקריים. בהתחלה, נוצרות פונקציות התחלתיות (Seed Functions). בשלב הראשון, ה-LLM מקבל קבוצה של תצפיות (נקודות דאטה) ומתבקש לייצר אוכלוסייה ראשונית של פונקציות מועמדות. במקום להסתמך על פונקציות מוגדרת מראש כמו סינוס וכאלה, ה-LLM מייצר את הפונקציות בעצמו, מה שמוביל בדרך כלל למגוון רחב ומורכב יותר של פונקציות. התהליך הזה מבוצע מספר פעמים כדי להתמודד עם פונקציות לא מוגדרות עבור נקודות קלט מסוימות (נניח ln לערכים שליליים). </w:t>
       </w:r>
     </w:p>
     <w:p>
@@ -49,7 +47,7 @@
         <w:pStyle w:val="Normal"/>
       </w:pPr>
       <w:r>
-        <w:t>אחד החידושים הבולטים של DINO-WM הוא הניתוק המוחלט של הדקודר (Decoder) מחיזוי המעבר הבא. ניתן להשתמש בדקודר על מנת לשחזר תמונות ממצבים לטנטיים לצרכי פרשנות, אך אימונו מנותק לחלוטין ממודל המעברים. המשמעות היא שיכולת התכנון והדינמיקה הפנימית של המודל אינן תלויות בשחזור פיקסלים, מה שמביא ליעילות חישובית רבה יותר בזמן אימון ובזמן ריצה. הדבר שונה ממודלים שבהם חיזוי במרחב לטנטי מחובר לשחזור תמונה, מה שעלול לפגוע באוניברסליות של ייצוגים הנלמדים שנדרשות לתיאור מוצלח של פיקסלים, במקום דינמיקה רלוונטית למשימה.</w:t>
+        <w:t xml:space="preserve">בשלב השני , המחברים משתמשים בלולאת אופטימיזציה הבאה. בכל איטרציה קוראים כמה דברים. תחילה, הזנת הקשר (In-Context Learning): ה-LLM מקבל כקלט "מטא-פרומפט" (meta-prompt) המכיל את התצפיות כלומר זוגות (X,Y), וכן רשימה של הפונקציות המועמדות הטובות ביותר מהאיטרציות הקודמות יחד עם ציוני ההתאמה (fitness scores) שלהן. ההנחה היא שה-LLM יכול להסיק דפוסים מהדוגמאות הללו ולהציע פונקציה חדשה וטובה יותר. </w:t>
       </w:r>
     </w:p>
     <w:p>
@@ -57,7 +55,7 @@
         <w:pStyle w:val="Normal"/>
       </w:pPr>
       <w:r>
-        <w:t xml:space="preserve">בזמן מבחן, תהליך האופטימיזציה של ההתנהגות מנוסח כבעיית הגעה ליעד חזותי במרחב הלטנטי. לוס של תכנון(חיזוי מעברים) מוגדרת כשגיאת ריבועים ממוצעת בין המצב הסופי החזוי למצב היעד הלטנטי. היכולת הזו לבצע תכנון zero-shot   ללא הסתמכות על הדגמת מומחה או מודלי תגמולים, נובעת ישירות מהיכולת של המודל ללמוד דינמיקה חזותית כללית רובסטית ביחס למשימה מתוך מרחב לטנטי מאומן מראש. </w:t>
+        <w:t>לאחר מכן ה-LLM מייצר רק את הצורה הפונקציונלית ("שלד") של הפונקציה (למשל, "ax + bx^2 + c"), מבלי לקבוע את המקדמים המספריים. בסוף, המקדמים הבלתי ידועים של הצורה הפונקציונלית שהוצעה על ידי ה-LLM מותאמים לנתונים באמצעות אופטימיזציה חיצונית של בסגנון ריבועים פחותים לא לינאריים (Non-linear Least Squares - NLS). למה לא מבקשים מה LLM גם את הערכים האלה? כי הוא מפשל! לעומת זאת, שימוש באופטימייזר חיצוני מבטיח ערכי מקדמים טובים יותר ומאפשר חקירה יעילה יותר של מרחב הפונקציות. התהליך חוזר על עצמו עד שהשגיאה נמוכה מספיק או עד שהתקציב החישובי נגמר כי בואו נודה באמת, כמה אתם מוכנים למצוא משווה בסופו של יום.</w:t>
       </w:r>
     </w:p>
     <w:p>
@@ -65,7 +63,7 @@
         <w:pStyle w:val="Normal"/>
       </w:pPr>
       <w:r>
-        <w:t>היכולת של DINO-WM להכליל לקונפיגורציות חדשות של סביבות – כמו מבוכי אקראיים או אובייקטים בצורות מגוונות – מדגישה עוד יותר את חידושו. ההכללה הזו נובעת מהלמידה האפקטיבית של מושגים ודינמיקות כלליים בתוך ייצוגי הפאצ'ים הלטנטיים המאומנים מראש, מה שמפחית את התלות בביצועים שבריריים הנובעים מאימון על נתונים תלויי-משימה.</w:t>
+        <w:t>גישת ICSR נבדלת משיטות SR מבוססות טרנספורמר אחרות בכך שהיא לא דורשת אימון מוקדם על דאטהסטים SR סינתטיים גדולים, אלא מסתמכת על הידע המתמטי הקיים ב-LLM המאומן מראש. בנוסף, ICSR מציגה ממשק בשפה טבעית, מה שמאפשר לה לחקור מגוון רחב יותר של פונקציות.</w:t>
       </w:r>
     </w:p>
     <w:p>
@@ -73,7 +71,7 @@
         <w:pStyle w:val="Normal"/>
       </w:pPr>
       <w:r>
-        <w:t xml:space="preserve">לסיכום, החידוש של DINO-WM טמון בשילוב בין מקודד פאצ'ים קפוא ומאומן מראש מ־DINOv2 לצורך מודל התצפית, מודל מעברים מבוסס ViT ברמת פריים הפועל כולו במרחב הלטנטי, והניתוק המוחלט בין הדינמיקה הפנימית לשחזור הפיקסלים. הארכיטקטורה הזו מאפשרת למידה של דינמיקה חזותית כללית, רובסטית ביחס למשימות רבות, מנתוני אופליין בלבד ומובילה לתכנון zero-shot אפקטיבי והכללה חזקה בסביבות מגוונות. </w:t>
+        <w:t xml:space="preserve">התוצאות של ICSR הן בעלות חשיבות עצומה שכן הן מציגות פריצת דרך בגישת הרגרסיה הסימבולית. הן מוכיחות ש-LLMs, שאינם אומנו במיוחד למטרה זו, יש את היכולת לזהות ולנסח פונקציות מתמטיות לא רק בדיוק גבוה, אלא גם בפשטות אלגנטית, תוך שמירה על יכולת הכללה יוצאת דופן לנתונים שטרם נצפו. יתרון זה של פונקציות פשוטות אך כלליות הוא קריטי ביישומים מדעיים והנדסיים, שכן הוא מאפשר הבנה עמוקה יותר של התופעות הנחקרות ומניעת התאמת יתר לנתוני האימון. כי בואו נודה באמת, אתם שמחים אם יבנו את המטוס הבא שלכם בעזרת איזה ML\DL אבל בסוף אתם רוצים שהמנדס יבין את הפיזיקה של הכלי שהוא בנה ופה SR נותן עבודה חבל על הזמן. </w:t>
       </w:r>
     </w:p>
     <w:p>
@@ -81,7 +79,23 @@
         <w:pStyle w:val="Normal"/>
       </w:pPr>
       <w:r>
-        <w:t>https://arxiv.org/abs/2411.04983</w:t>
+        <w:t>מה גם, שבעידן ש LLM כבר כותבים מאמרים חצי בעצמו, SR סוגר פינה חשובה בהקשר הזה כי SR יכול לשמש ככלי עוצמתי לגילוי חוקים פיזיקליים חדשים, ניסוח משוואות כימיות המתארות תהליכים מורכבים, בניית מודלים ביולוגיים, או זיהוי קשרים כלכליים שדורשים הסבר.</w:t>
+      </w:r>
+    </w:p>
+    <w:p>
+      <w:pPr>
+        <w:pStyle w:val="Normal"/>
+      </w:pPr>
+      <w:r>
+        <w:t>למי שמתעניין בלייצר משוואות בעזרת תיאור וקצת דאטא, שווה קריאה:</w:t>
+      </w:r>
+    </w:p>
+    <w:p>
+      <w:pPr>
+        <w:pStyle w:val="Normal"/>
+      </w:pPr>
+      <w:r>
+        <w:t>https://arxiv.org/pdf/2404.19094</w:t>
       </w:r>
     </w:p>
     <w:sectPr>
